--- a/01_Documents/06_Software_Development_Process_Definition.docx
+++ b/01_Documents/06_Software_Development_Process_Definition.docx
@@ -6,6 +6,53 @@
       <w:pPr>
         <w:shd w:val="clear" w:color="auto" w:fill="FFFFFF"/>
         <w:spacing w:before="240" w:after="120" w:line="240" w:lineRule="auto"/>
+        <w:jc w:val="center"/>
+        <w:outlineLvl w:val="2"/>
+        <w:rPr>
+          <w:rFonts w:ascii="Times New Roman" w:eastAsia="Times New Roman" w:hAnsi="Times New Roman" w:cs="Times New Roman"/>
+          <w:b/>
+          <w:bCs/>
+          <w:color w:val="000000"/>
+          <w:sz w:val="44"/>
+          <w:szCs w:val="44"/>
+        </w:rPr>
+      </w:pPr>
+      <w:r>
+        <w:rPr>
+          <w:rFonts w:ascii="Times New Roman" w:eastAsia="Times New Roman" w:hAnsi="Times New Roman" w:cs="Times New Roman"/>
+          <w:b/>
+          <w:bCs/>
+          <w:color w:val="000000"/>
+          <w:sz w:val="44"/>
+          <w:szCs w:val="44"/>
+        </w:rPr>
+        <w:t>QUY TRÌNH PHẦN MỀM</w:t>
+      </w:r>
+    </w:p>
+    <w:p>
+      <w:pPr>
+        <w:shd w:val="clear" w:color="auto" w:fill="FFFFFF"/>
+        <w:spacing w:before="240" w:after="120" w:line="240" w:lineRule="auto"/>
+        <w:jc w:val="center"/>
+        <w:outlineLvl w:val="2"/>
+        <w:rPr>
+          <w:rFonts w:ascii="Times New Roman" w:eastAsia="Times New Roman" w:hAnsi="Times New Roman" w:cs="Times New Roman"/>
+          <w:color w:val="000000"/>
+          <w:sz w:val="44"/>
+          <w:szCs w:val="44"/>
+        </w:rPr>
+      </w:pPr>
+    </w:p>
+    <w:p>
+      <w:pPr>
+        <w:pStyle w:val="oancuaDanhsach"/>
+        <w:numPr>
+          <w:ilvl w:val="0"/>
+          <w:numId w:val="5"/>
+        </w:numPr>
+        <w:shd w:val="clear" w:color="auto" w:fill="FFFFFF"/>
+        <w:spacing w:before="240" w:after="120" w:line="240" w:lineRule="auto"/>
+        <w:ind w:left="90"/>
         <w:jc w:val="both"/>
         <w:outlineLvl w:val="2"/>
         <w:rPr>
@@ -15,6 +62,15 @@
           <w:szCs w:val="43"/>
         </w:rPr>
       </w:pPr>
+      <w:r>
+        <w:rPr>
+          <w:rFonts w:ascii="Times New Roman" w:eastAsia="Times New Roman" w:hAnsi="Times New Roman" w:cs="Times New Roman"/>
+          <w:color w:val="000000"/>
+          <w:sz w:val="43"/>
+          <w:szCs w:val="43"/>
+        </w:rPr>
+        <w:t xml:space="preserve"> </w:t>
+      </w:r>
       <w:proofErr w:type="spellStart"/>
       <w:r>
         <w:rPr>
@@ -7278,8 +7334,14 @@
     </w:p>
     <w:p>
       <w:pPr>
+        <w:pStyle w:val="oancuaDanhsach"/>
+        <w:numPr>
+          <w:ilvl w:val="0"/>
+          <w:numId w:val="5"/>
+        </w:numPr>
         <w:shd w:val="clear" w:color="auto" w:fill="FFFFFF"/>
         <w:spacing w:before="240" w:after="120" w:line="240" w:lineRule="auto"/>
+        <w:ind w:left="90"/>
         <w:jc w:val="both"/>
         <w:outlineLvl w:val="2"/>
         <w:rPr>
@@ -7289,6 +7351,15 @@
           <w:szCs w:val="43"/>
         </w:rPr>
       </w:pPr>
+      <w:r>
+        <w:rPr>
+          <w:rFonts w:ascii="Times New Roman" w:eastAsia="Times New Roman" w:hAnsi="Times New Roman" w:cs="Times New Roman"/>
+          <w:color w:val="000000"/>
+          <w:sz w:val="43"/>
+          <w:szCs w:val="43"/>
+        </w:rPr>
+        <w:t xml:space="preserve"> </w:t>
+      </w:r>
       <w:proofErr w:type="spellStart"/>
       <w:r>
         <w:rPr>
@@ -9958,6 +10029,92 @@
       </w:rPr>
     </w:lvl>
   </w:abstractNum>
+  <w:abstractNum w:abstractNumId="4" w15:restartNumberingAfterBreak="0">
+    <w:nsid w:val="7A166CC5"/>
+    <w:multiLevelType w:val="hybridMultilevel"/>
+    <w:tmpl w:val="D30C241E"/>
+    <w:lvl w:ilvl="0" w:tplc="0409000F">
+      <w:start w:val="1"/>
+      <w:numFmt w:val="decimal"/>
+      <w:lvlText w:val="%1."/>
+      <w:lvlJc w:val="left"/>
+      <w:pPr>
+        <w:ind w:left="720" w:hanging="360"/>
+      </w:pPr>
+    </w:lvl>
+    <w:lvl w:ilvl="1" w:tplc="04090019" w:tentative="1">
+      <w:start w:val="1"/>
+      <w:numFmt w:val="lowerLetter"/>
+      <w:lvlText w:val="%2."/>
+      <w:lvlJc w:val="left"/>
+      <w:pPr>
+        <w:ind w:left="1440" w:hanging="360"/>
+      </w:pPr>
+    </w:lvl>
+    <w:lvl w:ilvl="2" w:tplc="0409001B" w:tentative="1">
+      <w:start w:val="1"/>
+      <w:numFmt w:val="lowerRoman"/>
+      <w:lvlText w:val="%3."/>
+      <w:lvlJc w:val="right"/>
+      <w:pPr>
+        <w:ind w:left="2160" w:hanging="180"/>
+      </w:pPr>
+    </w:lvl>
+    <w:lvl w:ilvl="3" w:tplc="0409000F" w:tentative="1">
+      <w:start w:val="1"/>
+      <w:numFmt w:val="decimal"/>
+      <w:lvlText w:val="%4."/>
+      <w:lvlJc w:val="left"/>
+      <w:pPr>
+        <w:ind w:left="2880" w:hanging="360"/>
+      </w:pPr>
+    </w:lvl>
+    <w:lvl w:ilvl="4" w:tplc="04090019" w:tentative="1">
+      <w:start w:val="1"/>
+      <w:numFmt w:val="lowerLetter"/>
+      <w:lvlText w:val="%5."/>
+      <w:lvlJc w:val="left"/>
+      <w:pPr>
+        <w:ind w:left="3600" w:hanging="360"/>
+      </w:pPr>
+    </w:lvl>
+    <w:lvl w:ilvl="5" w:tplc="0409001B" w:tentative="1">
+      <w:start w:val="1"/>
+      <w:numFmt w:val="lowerRoman"/>
+      <w:lvlText w:val="%6."/>
+      <w:lvlJc w:val="right"/>
+      <w:pPr>
+        <w:ind w:left="4320" w:hanging="180"/>
+      </w:pPr>
+    </w:lvl>
+    <w:lvl w:ilvl="6" w:tplc="0409000F" w:tentative="1">
+      <w:start w:val="1"/>
+      <w:numFmt w:val="decimal"/>
+      <w:lvlText w:val="%7."/>
+      <w:lvlJc w:val="left"/>
+      <w:pPr>
+        <w:ind w:left="5040" w:hanging="360"/>
+      </w:pPr>
+    </w:lvl>
+    <w:lvl w:ilvl="7" w:tplc="04090019" w:tentative="1">
+      <w:start w:val="1"/>
+      <w:numFmt w:val="lowerLetter"/>
+      <w:lvlText w:val="%8."/>
+      <w:lvlJc w:val="left"/>
+      <w:pPr>
+        <w:ind w:left="5760" w:hanging="360"/>
+      </w:pPr>
+    </w:lvl>
+    <w:lvl w:ilvl="8" w:tplc="0409001B" w:tentative="1">
+      <w:start w:val="1"/>
+      <w:numFmt w:val="lowerRoman"/>
+      <w:lvlText w:val="%9."/>
+      <w:lvlJc w:val="right"/>
+      <w:pPr>
+        <w:ind w:left="6480" w:hanging="180"/>
+      </w:pPr>
+    </w:lvl>
+  </w:abstractNum>
   <w:num w:numId="1">
     <w:abstractNumId w:val="0"/>
   </w:num>
@@ -9969,6 +10126,9 @@
   </w:num>
   <w:num w:numId="4">
     <w:abstractNumId w:val="1"/>
+  </w:num>
+  <w:num w:numId="5">
+    <w:abstractNumId w:val="4"/>
   </w:num>
 </w:numbering>
 </file>
